--- a/PDS_Assignment_3/results/Analysis_Report.docx
+++ b/PDS_Assignment_3/results/Analysis_Report.docx
@@ -77,9 +77,12 @@
           <w:sz w:val="28"/>
           <w:szCs w:val="28"/>
         </w:rPr>
-        <w:t xml:space="preserve">  </w:t>
-      </w:r>
-      <w:r>
+        <w:t xml:space="preserve">     Name: Srujan Nagothu</w:t>
+      </w:r>
+    </w:p>
+    <w:p>
+      <w:pPr>
+        <w:jc w:val="both"/>
         <w:rPr>
           <w:rFonts w:ascii="Times New Roman" w:hAnsi="Times New Roman" w:cs="Times New Roman"/>
           <w:b/>
@@ -87,8 +90,7 @@
           <w:sz w:val="28"/>
           <w:szCs w:val="28"/>
         </w:rPr>
-        <w:t xml:space="preserve">   </w:t>
-      </w:r>
+      </w:pPr>
       <w:r>
         <w:rPr>
           <w:rFonts w:ascii="Times New Roman" w:hAnsi="Times New Roman" w:cs="Times New Roman"/>
@@ -97,12 +99,9 @@
           <w:sz w:val="28"/>
           <w:szCs w:val="28"/>
         </w:rPr>
-        <w:t>Name: Srujan Nagothu</w:t>
-      </w:r>
-    </w:p>
-    <w:p>
-      <w:pPr>
-        <w:jc w:val="both"/>
+        <w:t xml:space="preserve">                                                                                        </w:t>
+      </w:r>
+      <w:r>
         <w:rPr>
           <w:rFonts w:ascii="Times New Roman" w:hAnsi="Times New Roman" w:cs="Times New Roman"/>
           <w:b/>
@@ -110,7 +109,8 @@
           <w:sz w:val="28"/>
           <w:szCs w:val="28"/>
         </w:rPr>
-      </w:pPr>
+        <w:t xml:space="preserve">    </w:t>
+      </w:r>
       <w:r>
         <w:rPr>
           <w:rFonts w:ascii="Times New Roman" w:hAnsi="Times New Roman" w:cs="Times New Roman"/>
@@ -119,47 +119,7 @@
           <w:sz w:val="28"/>
           <w:szCs w:val="28"/>
         </w:rPr>
-        <w:t xml:space="preserve">                                                                               </w:t>
-      </w:r>
-      <w:r>
-        <w:rPr>
-          <w:rFonts w:ascii="Times New Roman" w:hAnsi="Times New Roman" w:cs="Times New Roman"/>
-          <w:b/>
-          <w:bCs/>
-          <w:sz w:val="28"/>
-          <w:szCs w:val="28"/>
-        </w:rPr>
-        <w:t xml:space="preserve">         </w:t>
-      </w:r>
-      <w:r>
-        <w:rPr>
-          <w:rFonts w:ascii="Times New Roman" w:hAnsi="Times New Roman" w:cs="Times New Roman"/>
-          <w:b/>
-          <w:bCs/>
-          <w:sz w:val="28"/>
-          <w:szCs w:val="28"/>
-        </w:rPr>
-        <w:t xml:space="preserve">    </w:t>
-      </w:r>
-      <w:r>
-        <w:rPr>
-          <w:rFonts w:ascii="Times New Roman" w:hAnsi="Times New Roman" w:cs="Times New Roman"/>
-          <w:b/>
-          <w:bCs/>
-          <w:sz w:val="28"/>
-          <w:szCs w:val="28"/>
-        </w:rPr>
-        <w:t xml:space="preserve">    </w:t>
-      </w:r>
-      <w:r>
-        <w:rPr>
-          <w:rFonts w:ascii="Times New Roman" w:hAnsi="Times New Roman" w:cs="Times New Roman"/>
-          <w:b/>
-          <w:bCs/>
-          <w:sz w:val="28"/>
-          <w:szCs w:val="28"/>
-        </w:rPr>
-        <w:t xml:space="preserve">  ID: 16341576</w:t>
+        <w:t xml:space="preserve">      ID: 16341576</w:t>
       </w:r>
     </w:p>
     <w:p>
@@ -521,10 +481,10 @@
           <w:noProof/>
         </w:rPr>
         <w:drawing>
-          <wp:inline distT="0" distB="0" distL="0" distR="0" wp14:anchorId="1C889649" wp14:editId="66D670D5">
-            <wp:extent cx="6376416" cy="3373120"/>
-            <wp:effectExtent l="0" t="0" r="0" b="5080"/>
-            <wp:docPr id="4" name="Picture 4" descr="Graphical user interface, text, application, email&#10;&#10;Description automatically generated"/>
+          <wp:inline distT="0" distB="0" distL="0" distR="0" wp14:anchorId="466FF66A" wp14:editId="5AC8E10E">
+            <wp:extent cx="5943600" cy="2919730"/>
+            <wp:effectExtent l="0" t="0" r="0" b="1270"/>
+            <wp:docPr id="3" name="Picture 3" descr="Graphical user interface, text, application, email&#10;&#10;Description automatically generated"/>
             <wp:cNvGraphicFramePr>
               <a:graphicFrameLocks xmlns:a="http://schemas.openxmlformats.org/drawingml/2006/main" noChangeAspect="1"/>
             </wp:cNvGraphicFramePr>
@@ -532,11 +492,11 @@
               <a:graphicData uri="http://schemas.openxmlformats.org/drawingml/2006/picture">
                 <pic:pic xmlns:pic="http://schemas.openxmlformats.org/drawingml/2006/picture">
                   <pic:nvPicPr>
-                    <pic:cNvPr id="4" name="Picture 4" descr="Graphical user interface, text, application, email&#10;&#10;Description automatically generated"/>
+                    <pic:cNvPr id="3" name="Picture 3" descr="Graphical user interface, text, application, email&#10;&#10;Description automatically generated"/>
                     <pic:cNvPicPr/>
                   </pic:nvPicPr>
                   <pic:blipFill>
-                    <a:blip r:embed="rId7">
+                    <a:blip r:embed="rId7" cstate="print">
                       <a:extLst>
                         <a:ext uri="{28A0092B-C50C-407E-A947-70E740481C1C}">
                           <a14:useLocalDpi xmlns:a14="http://schemas.microsoft.com/office/drawing/2010/main" val="0"/>
@@ -550,7 +510,7 @@
                   <pic:spPr>
                     <a:xfrm>
                       <a:off x="0" y="0"/>
-                      <a:ext cx="6454673" cy="3414518"/>
+                      <a:ext cx="5943600" cy="2919730"/>
                     </a:xfrm>
                     <a:prstGeom prst="rect">
                       <a:avLst/>
@@ -732,6 +692,24 @@
     </w:p>
     <w:p>
       <w:pPr>
+        <w:rPr>
+          <w:rFonts w:ascii="Times New Roman" w:hAnsi="Times New Roman" w:cs="Times New Roman"/>
+          <w:b/>
+          <w:bCs/>
+        </w:rPr>
+      </w:pPr>
+    </w:p>
+    <w:p>
+      <w:pPr>
+        <w:rPr>
+          <w:rFonts w:ascii="Times New Roman" w:hAnsi="Times New Roman" w:cs="Times New Roman"/>
+          <w:b/>
+          <w:bCs/>
+        </w:rPr>
+      </w:pPr>
+    </w:p>
+    <w:p>
+      <w:pPr>
         <w:pStyle w:val="ListParagraph"/>
         <w:numPr>
           <w:ilvl w:val="0"/>
@@ -969,20 +947,12 @@
         </w:rPr>
         <w:t xml:space="preserve">Frequency of occurrence of filtered tokens in the </w:t>
       </w:r>
-      <w:proofErr w:type="gramStart"/>
-      <w:r>
-        <w:rPr>
-          <w:rFonts w:ascii="Times New Roman" w:hAnsi="Times New Roman" w:cs="Times New Roman"/>
-        </w:rPr>
-        <w:t>corpus</w:t>
-      </w:r>
-      <w:r>
-        <w:rPr>
-          <w:rFonts w:ascii="Times New Roman" w:hAnsi="Times New Roman" w:cs="Times New Roman"/>
-        </w:rPr>
-        <w:t xml:space="preserve"> :</w:t>
-      </w:r>
-      <w:proofErr w:type="gramEnd"/>
+      <w:r>
+        <w:rPr>
+          <w:rFonts w:ascii="Times New Roman" w:hAnsi="Times New Roman" w:cs="Times New Roman"/>
+        </w:rPr>
+        <w:t>corpus:</w:t>
+      </w:r>
     </w:p>
     <w:p>
       <w:pPr>
